--- a/Project Documentation/Deliverable 3/Architecture Diagram.docx
+++ b/Project Documentation/Deliverable 3/Architecture Diagram.docx
@@ -1,6 +1,6 @@
 
 <file path=word/document.xml><?xml version="1.0" encoding="utf-8"?>
-<w:document xmlns:wpc="http://schemas.microsoft.com/office/word/2010/wordprocessingCanvas" xmlns:mc="http://schemas.openxmlformats.org/markup-compatibility/2006" xmlns:o="urn:schemas-microsoft-com:office:office" xmlns:r="http://schemas.openxmlformats.org/officeDocument/2006/relationships" xmlns:m="http://schemas.openxmlformats.org/officeDocument/2006/math" xmlns:v="urn:schemas-microsoft-com:vml" xmlns:wp14="http://schemas.microsoft.com/office/word/2010/wordprocessingDrawing" xmlns:wp="http://schemas.openxmlformats.org/drawingml/2006/wordprocessingDrawing" xmlns:w10="urn:schemas-microsoft-com:office:word" xmlns:w="http://schemas.openxmlformats.org/wordprocessingml/2006/main" xmlns:w14="http://schemas.microsoft.com/office/word/2010/wordml" xmlns:w15="http://schemas.microsoft.com/office/word/2012/wordml" xmlns:wpg="http://schemas.microsoft.com/office/word/2010/wordprocessingGroup" xmlns:wpi="http://schemas.microsoft.com/office/word/2010/wordprocessingInk" xmlns:wne="http://schemas.microsoft.com/office/word/2006/wordml" xmlns:wps="http://schemas.microsoft.com/office/word/2010/wordprocessingShape" mc:Ignorable="w14 w15 wp14">
+<w:document xmlns:wpc="http://schemas.microsoft.com/office/word/2010/wordprocessingCanvas" xmlns:cx="http://schemas.microsoft.com/office/drawing/2014/chartex" xmlns:cx1="http://schemas.microsoft.com/office/drawing/2015/9/8/chartex" xmlns:cx2="http://schemas.microsoft.com/office/drawing/2015/10/21/chartex" xmlns:cx3="http://schemas.microsoft.com/office/drawing/2016/5/9/chartex" xmlns:cx4="http://schemas.microsoft.com/office/drawing/2016/5/10/chartex" xmlns:cx5="http://schemas.microsoft.com/office/drawing/2016/5/11/chartex" xmlns:cx6="http://schemas.microsoft.com/office/drawing/2016/5/12/chartex" xmlns:cx7="http://schemas.microsoft.com/office/drawing/2016/5/13/chartex" xmlns:cx8="http://schemas.microsoft.com/office/drawing/2016/5/14/chartex" xmlns:mc="http://schemas.openxmlformats.org/markup-compatibility/2006" xmlns:aink="http://schemas.microsoft.com/office/drawing/2016/ink" xmlns:am3d="http://schemas.microsoft.com/office/drawing/2017/model3d" xmlns:o="urn:schemas-microsoft-com:office:office" xmlns:r="http://schemas.openxmlformats.org/officeDocument/2006/relationships" xmlns:m="http://schemas.openxmlformats.org/officeDocument/2006/math" xmlns:v="urn:schemas-microsoft-com:vml" xmlns:wp14="http://schemas.microsoft.com/office/word/2010/wordprocessingDrawing" xmlns:wp="http://schemas.openxmlformats.org/drawingml/2006/wordprocessingDrawing" xmlns:w10="urn:schemas-microsoft-com:office:word" xmlns:w="http://schemas.openxmlformats.org/wordprocessingml/2006/main" xmlns:w14="http://schemas.microsoft.com/office/word/2010/wordml" xmlns:w15="http://schemas.microsoft.com/office/word/2012/wordml" xmlns:w16cid="http://schemas.microsoft.com/office/word/2016/wordml/cid" xmlns:w16se="http://schemas.microsoft.com/office/word/2015/wordml/symex" xmlns:wpg="http://schemas.microsoft.com/office/word/2010/wordprocessingGroup" xmlns:wpi="http://schemas.microsoft.com/office/word/2010/wordprocessingInk" xmlns:wne="http://schemas.microsoft.com/office/word/2006/wordml" xmlns:wps="http://schemas.microsoft.com/office/word/2010/wordprocessingShape" mc:Ignorable="w14 w15 w16se w16cid wp14">
   <w:body>
     <w:p/>
     <w:p>
@@ -17,17 +17,20 @@
           <w:b/>
           <w:sz w:val="32"/>
         </w:rPr>
-        <w:t xml:space="preserve">Architecture Diagram: </w:t>
+        <w:t>Architecture Diagram:</w:t>
       </w:r>
     </w:p>
     <w:p>
+      <w:pPr>
+        <w:jc w:val="center"/>
+      </w:pPr>
       <w:r>
         <w:rPr>
           <w:noProof/>
         </w:rPr>
         <w:drawing>
-          <wp:inline distT="0" distB="0" distL="0" distR="0">
-            <wp:extent cx="6654412" cy="3352800"/>
+          <wp:inline distT="0" distB="0" distL="0" distR="0" wp14:anchorId="322C2F64" wp14:editId="6422DCCD">
+            <wp:extent cx="5449756" cy="2994771"/>
             <wp:effectExtent l="0" t="0" r="0" b="0"/>
             <wp:docPr id="1" name="Picture 1"/>
             <wp:cNvGraphicFramePr>
@@ -40,7 +43,7 @@
                     <pic:cNvPr id="1" name="Architecture Diagram - Page 1.png"/>
                     <pic:cNvPicPr/>
                   </pic:nvPicPr>
-                  <pic:blipFill rotWithShape="1">
+                  <pic:blipFill>
                     <a:blip r:embed="rId4" cstate="print">
                       <a:extLst>
                         <a:ext uri="{28A0092B-C50C-407E-A947-70E740481C1C}">
@@ -48,13 +51,14 @@
                         </a:ext>
                       </a:extLst>
                     </a:blip>
-                    <a:srcRect t="19079" b="15720"/>
-                    <a:stretch/>
+                    <a:stretch>
+                      <a:fillRect/>
+                    </a:stretch>
                   </pic:blipFill>
                   <pic:spPr bwMode="auto">
                     <a:xfrm>
                       <a:off x="0" y="0"/>
-                      <a:ext cx="6659191" cy="3355208"/>
+                      <a:ext cx="5449756" cy="2994771"/>
                     </a:xfrm>
                     <a:prstGeom prst="rect">
                       <a:avLst/>
@@ -75,7 +79,6 @@
         </w:drawing>
       </w:r>
     </w:p>
-    <w:p/>
     <w:p>
       <w:pPr>
         <w:rPr>
@@ -95,6 +98,7 @@
     </w:p>
     <w:p>
       <w:pPr>
+        <w:ind w:firstLine="720"/>
         <w:rPr>
           <w:rFonts w:ascii="Times New Roman" w:hAnsi="Times New Roman" w:cs="Times New Roman"/>
           <w:sz w:val="24"/>
@@ -103,8 +107,119 @@
       <w:r>
         <w:rPr>
           <w:rFonts w:ascii="Times New Roman" w:hAnsi="Times New Roman" w:cs="Times New Roman"/>
-          <w:b/>
-          <w:sz w:val="32"/>
+          <w:sz w:val="24"/>
+        </w:rPr>
+        <w:t xml:space="preserve">Our system works </w:t>
+      </w:r>
+      <w:r>
+        <w:rPr>
+          <w:rFonts w:ascii="Times New Roman" w:hAnsi="Times New Roman" w:cs="Times New Roman"/>
+          <w:sz w:val="24"/>
+        </w:rPr>
+        <w:t>off</w:t>
+      </w:r>
+      <w:r>
+        <w:rPr>
+          <w:rFonts w:ascii="Times New Roman" w:hAnsi="Times New Roman" w:cs="Times New Roman"/>
+          <w:sz w:val="24"/>
+        </w:rPr>
+        <w:t xml:space="preserve"> a data-centric and event based architecture system.</w:t>
+      </w:r>
+      <w:r>
+        <w:rPr>
+          <w:rFonts w:ascii="Times New Roman" w:hAnsi="Times New Roman" w:cs="Times New Roman"/>
+          <w:sz w:val="24"/>
+        </w:rPr>
+        <w:t xml:space="preserve"> The users </w:t>
+      </w:r>
+      <w:r>
+        <w:rPr>
+          <w:rFonts w:ascii="Times New Roman" w:hAnsi="Times New Roman" w:cs="Times New Roman"/>
+          <w:sz w:val="24"/>
+        </w:rPr>
+        <w:t xml:space="preserve">and Dash buttons </w:t>
+      </w:r>
+      <w:r>
+        <w:rPr>
+          <w:rFonts w:ascii="Times New Roman" w:hAnsi="Times New Roman" w:cs="Times New Roman"/>
+          <w:sz w:val="24"/>
+        </w:rPr>
+        <w:t>communicate with the server by emitting events such as enter</w:t>
+      </w:r>
+      <w:r>
+        <w:rPr>
+          <w:rFonts w:ascii="Times New Roman" w:hAnsi="Times New Roman" w:cs="Times New Roman"/>
+          <w:sz w:val="24"/>
+        </w:rPr>
+        <w:t>ing</w:t>
+      </w:r>
+      <w:r>
+        <w:rPr>
+          <w:rFonts w:ascii="Times New Roman" w:hAnsi="Times New Roman" w:cs="Times New Roman"/>
+          <w:sz w:val="24"/>
+        </w:rPr>
+        <w:t xml:space="preserve"> rooms, leav</w:t>
+      </w:r>
+      <w:r>
+        <w:rPr>
+          <w:rFonts w:ascii="Times New Roman" w:hAnsi="Times New Roman" w:cs="Times New Roman"/>
+          <w:sz w:val="24"/>
+        </w:rPr>
+        <w:t xml:space="preserve">ing rooms, and </w:t>
+      </w:r>
+      <w:r>
+        <w:rPr>
+          <w:rFonts w:ascii="Times New Roman" w:hAnsi="Times New Roman" w:cs="Times New Roman"/>
+          <w:sz w:val="24"/>
+        </w:rPr>
+        <w:t xml:space="preserve">button presses. </w:t>
+      </w:r>
+      <w:r>
+        <w:rPr>
+          <w:rFonts w:ascii="Times New Roman" w:hAnsi="Times New Roman" w:cs="Times New Roman"/>
+          <w:sz w:val="24"/>
+        </w:rPr>
+        <w:t>The server dispatches these events to the appropriate light to turn it on/off. To control speakers</w:t>
+      </w:r>
+      <w:r>
+        <w:rPr>
+          <w:rFonts w:ascii="Times New Roman" w:hAnsi="Times New Roman" w:cs="Times New Roman"/>
+          <w:sz w:val="24"/>
+        </w:rPr>
+        <w:t xml:space="preserve"> and handle configurations</w:t>
+      </w:r>
+      <w:r>
+        <w:rPr>
+          <w:rFonts w:ascii="Times New Roman" w:hAnsi="Times New Roman" w:cs="Times New Roman"/>
+          <w:sz w:val="24"/>
+        </w:rPr>
+        <w:t xml:space="preserve"> the sys</w:t>
+      </w:r>
+      <w:r>
+        <w:rPr>
+          <w:rFonts w:ascii="Times New Roman" w:hAnsi="Times New Roman" w:cs="Times New Roman"/>
+          <w:sz w:val="24"/>
+        </w:rPr>
+        <w:t xml:space="preserve">tem uses a data-centric design. </w:t>
+      </w:r>
+      <w:r>
+        <w:rPr>
+          <w:rFonts w:ascii="Times New Roman" w:hAnsi="Times New Roman" w:cs="Times New Roman"/>
+          <w:sz w:val="24"/>
+        </w:rPr>
+        <w:t xml:space="preserve">When the user enters a </w:t>
+      </w:r>
+      <w:r>
+        <w:rPr>
+          <w:rFonts w:ascii="Times New Roman" w:hAnsi="Times New Roman" w:cs="Times New Roman"/>
+          <w:sz w:val="24"/>
+        </w:rPr>
+        <w:t>room,</w:t>
+      </w:r>
+      <w:r>
+        <w:rPr>
+          <w:rFonts w:ascii="Times New Roman" w:hAnsi="Times New Roman" w:cs="Times New Roman"/>
+          <w:sz w:val="24"/>
         </w:rPr>
         <w:t xml:space="preserve"> </w:t>
       </w:r>
@@ -113,14 +228,7 @@
           <w:rFonts w:ascii="Times New Roman" w:hAnsi="Times New Roman" w:cs="Times New Roman"/>
           <w:sz w:val="24"/>
         </w:rPr>
-        <w:t>Our system works off of a data-centric and event based architecture system.</w:t>
-      </w:r>
-      <w:r>
-        <w:rPr>
-          <w:rFonts w:ascii="Times New Roman" w:hAnsi="Times New Roman" w:cs="Times New Roman"/>
-          <w:sz w:val="24"/>
-        </w:rPr>
-        <w:t xml:space="preserve"> The users communicate with the server by emitting events such as enter rooms, leaving rooms, and account changes. </w:t>
+        <w:t>the app</w:t>
       </w:r>
       <w:bookmarkStart w:id="0" w:name="_GoBack"/>
       <w:bookmarkEnd w:id="0"/>
@@ -129,7 +237,7 @@
           <w:rFonts w:ascii="Times New Roman" w:hAnsi="Times New Roman" w:cs="Times New Roman"/>
           <w:sz w:val="24"/>
         </w:rPr>
-        <w:t xml:space="preserve"> </w:t>
+        <w:t xml:space="preserve"> requests the address of the speaker in that room from the server. Any account creation and preferences changes are also done through a data centric model. </w:t>
       </w:r>
     </w:p>
     <w:sectPr>
@@ -143,7 +251,7 @@
 </file>
 
 <file path=word/styles.xml><?xml version="1.0" encoding="utf-8"?>
-<w:styles xmlns:mc="http://schemas.openxmlformats.org/markup-compatibility/2006" xmlns:r="http://schemas.openxmlformats.org/officeDocument/2006/relationships" xmlns:w="http://schemas.openxmlformats.org/wordprocessingml/2006/main" xmlns:w14="http://schemas.microsoft.com/office/word/2010/wordml" xmlns:w15="http://schemas.microsoft.com/office/word/2012/wordml" mc:Ignorable="w14 w15">
+<w:styles xmlns:mc="http://schemas.openxmlformats.org/markup-compatibility/2006" xmlns:r="http://schemas.openxmlformats.org/officeDocument/2006/relationships" xmlns:w="http://schemas.openxmlformats.org/wordprocessingml/2006/main" xmlns:w14="http://schemas.microsoft.com/office/word/2010/wordml" xmlns:w15="http://schemas.microsoft.com/office/word/2012/wordml" xmlns:w16cid="http://schemas.microsoft.com/office/word/2016/wordml/cid" xmlns:w16se="http://schemas.microsoft.com/office/word/2015/wordml/symex" mc:Ignorable="w14 w15 w16se w16cid">
   <w:docDefaults>
     <w:rPrDefault>
       <w:rPr>
@@ -159,7 +267,7 @@
       </w:pPr>
     </w:pPrDefault>
   </w:docDefaults>
-  <w:latentStyles w:defLockedState="0" w:defUIPriority="99" w:defSemiHidden="0" w:defUnhideWhenUsed="0" w:defQFormat="0" w:count="371">
+  <w:latentStyles w:defLockedState="0" w:defUIPriority="99" w:defSemiHidden="0" w:defUnhideWhenUsed="0" w:defQFormat="0" w:count="375">
     <w:lsdException w:name="Normal" w:uiPriority="0" w:qFormat="1"/>
     <w:lsdException w:name="heading 1" w:uiPriority="9" w:qFormat="1"/>
     <w:lsdException w:name="heading 2" w:semiHidden="1" w:uiPriority="9" w:unhideWhenUsed="1" w:qFormat="1"/>
@@ -265,7 +373,6 @@
     <w:lsdException w:name="HTML Sample" w:semiHidden="1" w:unhideWhenUsed="1"/>
     <w:lsdException w:name="HTML Typewriter" w:semiHidden="1" w:unhideWhenUsed="1"/>
     <w:lsdException w:name="HTML Variable" w:semiHidden="1" w:unhideWhenUsed="1"/>
-    <w:lsdException w:name="Normal Table" w:semiHidden="1" w:unhideWhenUsed="1"/>
     <w:lsdException w:name="annotation subject" w:semiHidden="1" w:unhideWhenUsed="1"/>
     <w:lsdException w:name="No List" w:semiHidden="1" w:unhideWhenUsed="1"/>
     <w:lsdException w:name="Outline List 1" w:semiHidden="1" w:unhideWhenUsed="1"/>
@@ -309,10 +416,8 @@
     <w:lsdException w:name="Table Elegant" w:semiHidden="1" w:unhideWhenUsed="1"/>
     <w:lsdException w:name="Table Professional" w:semiHidden="1" w:unhideWhenUsed="1"/>
     <w:lsdException w:name="Table Subtle 1" w:semiHidden="1" w:unhideWhenUsed="1"/>
-    <w:lsdException w:name="Table Subtle 2" w:semiHidden="1" w:unhideWhenUsed="1"/>
     <w:lsdException w:name="Table Web 1" w:semiHidden="1" w:unhideWhenUsed="1"/>
     <w:lsdException w:name="Table Web 2" w:semiHidden="1" w:unhideWhenUsed="1"/>
-    <w:lsdException w:name="Table Web 3" w:semiHidden="1" w:unhideWhenUsed="1"/>
     <w:lsdException w:name="Balloon Text" w:semiHidden="1" w:unhideWhenUsed="1"/>
     <w:lsdException w:name="Table Grid" w:uiPriority="39"/>
     <w:lsdException w:name="Table Theme" w:semiHidden="1" w:unhideWhenUsed="1"/>
@@ -531,6 +636,10 @@
     <w:lsdException w:name="List Table 5 Dark Accent 6" w:uiPriority="50"/>
     <w:lsdException w:name="List Table 6 Colorful Accent 6" w:uiPriority="51"/>
     <w:lsdException w:name="List Table 7 Colorful Accent 6" w:uiPriority="52"/>
+    <w:lsdException w:name="Mention" w:semiHidden="1" w:unhideWhenUsed="1"/>
+    <w:lsdException w:name="Smart Hyperlink" w:semiHidden="1" w:unhideWhenUsed="1"/>
+    <w:lsdException w:name="Hashtag" w:semiHidden="1" w:unhideWhenUsed="1"/>
+    <w:lsdException w:name="Unresolved Mention" w:semiHidden="1" w:unhideWhenUsed="1"/>
   </w:latentStyles>
   <w:style w:type="paragraph" w:default="1" w:styleId="Normal">
     <w:name w:val="Normal"/>

--- a/Project Documentation/Deliverable 3/Architecture Diagram.docx
+++ b/Project Documentation/Deliverable 3/Architecture Diagram.docx
@@ -1,6 +1,6 @@
 
 <file path=word/document.xml><?xml version="1.0" encoding="utf-8"?>
-<w:document xmlns:wpc="http://schemas.microsoft.com/office/word/2010/wordprocessingCanvas" xmlns:cx="http://schemas.microsoft.com/office/drawing/2014/chartex" xmlns:cx1="http://schemas.microsoft.com/office/drawing/2015/9/8/chartex" xmlns:cx2="http://schemas.microsoft.com/office/drawing/2015/10/21/chartex" xmlns:cx3="http://schemas.microsoft.com/office/drawing/2016/5/9/chartex" xmlns:cx4="http://schemas.microsoft.com/office/drawing/2016/5/10/chartex" xmlns:cx5="http://schemas.microsoft.com/office/drawing/2016/5/11/chartex" xmlns:cx6="http://schemas.microsoft.com/office/drawing/2016/5/12/chartex" xmlns:cx7="http://schemas.microsoft.com/office/drawing/2016/5/13/chartex" xmlns:cx8="http://schemas.microsoft.com/office/drawing/2016/5/14/chartex" xmlns:mc="http://schemas.openxmlformats.org/markup-compatibility/2006" xmlns:aink="http://schemas.microsoft.com/office/drawing/2016/ink" xmlns:am3d="http://schemas.microsoft.com/office/drawing/2017/model3d" xmlns:o="urn:schemas-microsoft-com:office:office" xmlns:r="http://schemas.openxmlformats.org/officeDocument/2006/relationships" xmlns:m="http://schemas.openxmlformats.org/officeDocument/2006/math" xmlns:v="urn:schemas-microsoft-com:vml" xmlns:wp14="http://schemas.microsoft.com/office/word/2010/wordprocessingDrawing" xmlns:wp="http://schemas.openxmlformats.org/drawingml/2006/wordprocessingDrawing" xmlns:w10="urn:schemas-microsoft-com:office:word" xmlns:w="http://schemas.openxmlformats.org/wordprocessingml/2006/main" xmlns:w14="http://schemas.microsoft.com/office/word/2010/wordml" xmlns:w15="http://schemas.microsoft.com/office/word/2012/wordml" xmlns:w16cid="http://schemas.microsoft.com/office/word/2016/wordml/cid" xmlns:w16se="http://schemas.microsoft.com/office/word/2015/wordml/symex" xmlns:wpg="http://schemas.microsoft.com/office/word/2010/wordprocessingGroup" xmlns:wpi="http://schemas.microsoft.com/office/word/2010/wordprocessingInk" xmlns:wne="http://schemas.microsoft.com/office/word/2006/wordml" xmlns:wps="http://schemas.microsoft.com/office/word/2010/wordprocessingShape" mc:Ignorable="w14 w15 w16se w16cid wp14">
+<w:document xmlns:wpc="http://schemas.microsoft.com/office/word/2010/wordprocessingCanvas" xmlns:mc="http://schemas.openxmlformats.org/markup-compatibility/2006" xmlns:o="urn:schemas-microsoft-com:office:office" xmlns:r="http://schemas.openxmlformats.org/officeDocument/2006/relationships" xmlns:m="http://schemas.openxmlformats.org/officeDocument/2006/math" xmlns:v="urn:schemas-microsoft-com:vml" xmlns:wp14="http://schemas.microsoft.com/office/word/2010/wordprocessingDrawing" xmlns:wp="http://schemas.openxmlformats.org/drawingml/2006/wordprocessingDrawing" xmlns:w10="urn:schemas-microsoft-com:office:word" xmlns:w="http://schemas.openxmlformats.org/wordprocessingml/2006/main" xmlns:w14="http://schemas.microsoft.com/office/word/2010/wordml" xmlns:w15="http://schemas.microsoft.com/office/word/2012/wordml" xmlns:wpg="http://schemas.microsoft.com/office/word/2010/wordprocessingGroup" xmlns:wpi="http://schemas.microsoft.com/office/word/2010/wordprocessingInk" xmlns:wne="http://schemas.microsoft.com/office/word/2006/wordml" xmlns:wps="http://schemas.microsoft.com/office/word/2010/wordprocessingShape" mc:Ignorable="w14 w15 wp14">
   <w:body>
     <w:p/>
     <w:p>
@@ -193,45 +193,52 @@
           <w:rFonts w:ascii="Times New Roman" w:hAnsi="Times New Roman" w:cs="Times New Roman"/>
           <w:sz w:val="24"/>
         </w:rPr>
-        <w:t xml:space="preserve"> the sys</w:t>
-      </w:r>
-      <w:r>
-        <w:rPr>
-          <w:rFonts w:ascii="Times New Roman" w:hAnsi="Times New Roman" w:cs="Times New Roman"/>
-          <w:sz w:val="24"/>
-        </w:rPr>
-        <w:t xml:space="preserve">tem uses a data-centric design. </w:t>
-      </w:r>
-      <w:r>
-        <w:rPr>
-          <w:rFonts w:ascii="Times New Roman" w:hAnsi="Times New Roman" w:cs="Times New Roman"/>
-          <w:sz w:val="24"/>
-        </w:rPr>
-        <w:t xml:space="preserve">When the user enters a </w:t>
-      </w:r>
-      <w:r>
-        <w:rPr>
-          <w:rFonts w:ascii="Times New Roman" w:hAnsi="Times New Roman" w:cs="Times New Roman"/>
-          <w:sz w:val="24"/>
-        </w:rPr>
-        <w:t>room,</w:t>
-      </w:r>
-      <w:r>
-        <w:rPr>
-          <w:rFonts w:ascii="Times New Roman" w:hAnsi="Times New Roman" w:cs="Times New Roman"/>
-          <w:sz w:val="24"/>
-        </w:rPr>
-        <w:t xml:space="preserve"> </w:t>
-      </w:r>
-      <w:r>
-        <w:rPr>
-          <w:rFonts w:ascii="Times New Roman" w:hAnsi="Times New Roman" w:cs="Times New Roman"/>
-          <w:sz w:val="24"/>
-        </w:rPr>
-        <w:t>the app</w:t>
+        <w:t>,</w:t>
       </w:r>
       <w:bookmarkStart w:id="0" w:name="_GoBack"/>
       <w:bookmarkEnd w:id="0"/>
+      <w:r>
+        <w:rPr>
+          <w:rFonts w:ascii="Times New Roman" w:hAnsi="Times New Roman" w:cs="Times New Roman"/>
+          <w:sz w:val="24"/>
+        </w:rPr>
+        <w:t xml:space="preserve"> the sys</w:t>
+      </w:r>
+      <w:r>
+        <w:rPr>
+          <w:rFonts w:ascii="Times New Roman" w:hAnsi="Times New Roman" w:cs="Times New Roman"/>
+          <w:sz w:val="24"/>
+        </w:rPr>
+        <w:t xml:space="preserve">tem uses a data-centric design. </w:t>
+      </w:r>
+      <w:r>
+        <w:rPr>
+          <w:rFonts w:ascii="Times New Roman" w:hAnsi="Times New Roman" w:cs="Times New Roman"/>
+          <w:sz w:val="24"/>
+        </w:rPr>
+        <w:t xml:space="preserve">When the user enters a </w:t>
+      </w:r>
+      <w:r>
+        <w:rPr>
+          <w:rFonts w:ascii="Times New Roman" w:hAnsi="Times New Roman" w:cs="Times New Roman"/>
+          <w:sz w:val="24"/>
+        </w:rPr>
+        <w:t>room,</w:t>
+      </w:r>
+      <w:r>
+        <w:rPr>
+          <w:rFonts w:ascii="Times New Roman" w:hAnsi="Times New Roman" w:cs="Times New Roman"/>
+          <w:sz w:val="24"/>
+        </w:rPr>
+        <w:t xml:space="preserve"> </w:t>
+      </w:r>
+      <w:r>
+        <w:rPr>
+          <w:rFonts w:ascii="Times New Roman" w:hAnsi="Times New Roman" w:cs="Times New Roman"/>
+          <w:sz w:val="24"/>
+        </w:rPr>
+        <w:t>the app</w:t>
+      </w:r>
       <w:r>
         <w:rPr>
           <w:rFonts w:ascii="Times New Roman" w:hAnsi="Times New Roman" w:cs="Times New Roman"/>
@@ -251,7 +258,7 @@
 </file>
 
 <file path=word/styles.xml><?xml version="1.0" encoding="utf-8"?>
-<w:styles xmlns:mc="http://schemas.openxmlformats.org/markup-compatibility/2006" xmlns:r="http://schemas.openxmlformats.org/officeDocument/2006/relationships" xmlns:w="http://schemas.openxmlformats.org/wordprocessingml/2006/main" xmlns:w14="http://schemas.microsoft.com/office/word/2010/wordml" xmlns:w15="http://schemas.microsoft.com/office/word/2012/wordml" xmlns:w16cid="http://schemas.microsoft.com/office/word/2016/wordml/cid" xmlns:w16se="http://schemas.microsoft.com/office/word/2015/wordml/symex" mc:Ignorable="w14 w15 w16se w16cid">
+<w:styles xmlns:mc="http://schemas.openxmlformats.org/markup-compatibility/2006" xmlns:r="http://schemas.openxmlformats.org/officeDocument/2006/relationships" xmlns:w="http://schemas.openxmlformats.org/wordprocessingml/2006/main" xmlns:w14="http://schemas.microsoft.com/office/word/2010/wordml" xmlns:w15="http://schemas.microsoft.com/office/word/2012/wordml" mc:Ignorable="w14 w15">
   <w:docDefaults>
     <w:rPrDefault>
       <w:rPr>
@@ -267,7 +274,7 @@
       </w:pPr>
     </w:pPrDefault>
   </w:docDefaults>
-  <w:latentStyles w:defLockedState="0" w:defUIPriority="99" w:defSemiHidden="0" w:defUnhideWhenUsed="0" w:defQFormat="0" w:count="375">
+  <w:latentStyles w:defLockedState="0" w:defUIPriority="99" w:defSemiHidden="0" w:defUnhideWhenUsed="0" w:defQFormat="0" w:count="371">
     <w:lsdException w:name="Normal" w:uiPriority="0" w:qFormat="1"/>
     <w:lsdException w:name="heading 1" w:uiPriority="9" w:qFormat="1"/>
     <w:lsdException w:name="heading 2" w:semiHidden="1" w:uiPriority="9" w:unhideWhenUsed="1" w:qFormat="1"/>
@@ -373,6 +380,7 @@
     <w:lsdException w:name="HTML Sample" w:semiHidden="1" w:unhideWhenUsed="1"/>
     <w:lsdException w:name="HTML Typewriter" w:semiHidden="1" w:unhideWhenUsed="1"/>
     <w:lsdException w:name="HTML Variable" w:semiHidden="1" w:unhideWhenUsed="1"/>
+    <w:lsdException w:name="Normal Table" w:semiHidden="1" w:unhideWhenUsed="1"/>
     <w:lsdException w:name="annotation subject" w:semiHidden="1" w:unhideWhenUsed="1"/>
     <w:lsdException w:name="No List" w:semiHidden="1" w:unhideWhenUsed="1"/>
     <w:lsdException w:name="Outline List 1" w:semiHidden="1" w:unhideWhenUsed="1"/>
@@ -416,8 +424,10 @@
     <w:lsdException w:name="Table Elegant" w:semiHidden="1" w:unhideWhenUsed="1"/>
     <w:lsdException w:name="Table Professional" w:semiHidden="1" w:unhideWhenUsed="1"/>
     <w:lsdException w:name="Table Subtle 1" w:semiHidden="1" w:unhideWhenUsed="1"/>
+    <w:lsdException w:name="Table Subtle 2" w:semiHidden="1" w:unhideWhenUsed="1"/>
     <w:lsdException w:name="Table Web 1" w:semiHidden="1" w:unhideWhenUsed="1"/>
     <w:lsdException w:name="Table Web 2" w:semiHidden="1" w:unhideWhenUsed="1"/>
+    <w:lsdException w:name="Table Web 3" w:semiHidden="1" w:unhideWhenUsed="1"/>
     <w:lsdException w:name="Balloon Text" w:semiHidden="1" w:unhideWhenUsed="1"/>
     <w:lsdException w:name="Table Grid" w:uiPriority="39"/>
     <w:lsdException w:name="Table Theme" w:semiHidden="1" w:unhideWhenUsed="1"/>
@@ -636,10 +646,6 @@
     <w:lsdException w:name="List Table 5 Dark Accent 6" w:uiPriority="50"/>
     <w:lsdException w:name="List Table 6 Colorful Accent 6" w:uiPriority="51"/>
     <w:lsdException w:name="List Table 7 Colorful Accent 6" w:uiPriority="52"/>
-    <w:lsdException w:name="Mention" w:semiHidden="1" w:unhideWhenUsed="1"/>
-    <w:lsdException w:name="Smart Hyperlink" w:semiHidden="1" w:unhideWhenUsed="1"/>
-    <w:lsdException w:name="Hashtag" w:semiHidden="1" w:unhideWhenUsed="1"/>
-    <w:lsdException w:name="Unresolved Mention" w:semiHidden="1" w:unhideWhenUsed="1"/>
   </w:latentStyles>
   <w:style w:type="paragraph" w:default="1" w:styleId="Normal">
     <w:name w:val="Normal"/>
